--- a/Kiselov Offline Task Support Letter.docx
+++ b/Kiselov Offline Task Support Letter.docx
@@ -214,18 +214,7 @@
           <w:szCs w:val="28"/>
           <w:lang w:val="en-US"/>
         </w:rPr>
-        <w:t>During the process of dev</w:t>
-      </w:r>
-      <w:bookmarkStart w:id="0" w:name="_GoBack"/>
-      <w:bookmarkEnd w:id="0"/>
-      <w:r>
-        <w:rPr>
-          <w:rFonts w:ascii="Times New Roman" w:hAnsi="Times New Roman" w:cs="Times New Roman"/>
-          <w:sz w:val="28"/>
-          <w:szCs w:val="28"/>
-          <w:lang w:val="en-US"/>
-        </w:rPr>
-        <w:t xml:space="preserve">eloping </w:t>
+        <w:t xml:space="preserve">During the process of developing </w:t>
       </w:r>
       <w:r>
         <w:rPr>
@@ -336,7 +325,18 @@
           <w:szCs w:val="28"/>
           <w:lang w:val="en-US"/>
         </w:rPr>
-        <w:t>I use default password – “Password” for admin registration</w:t>
+        <w:t>I use default password – “Password” f</w:t>
+      </w:r>
+      <w:bookmarkStart w:id="0" w:name="_GoBack"/>
+      <w:bookmarkEnd w:id="0"/>
+      <w:r>
+        <w:rPr>
+          <w:rFonts w:ascii="Times New Roman" w:hAnsi="Times New Roman" w:cs="Times New Roman"/>
+          <w:sz w:val="28"/>
+          <w:szCs w:val="28"/>
+          <w:lang w:val="en-US"/>
+        </w:rPr>
+        <w:t>or admin registration</w:t>
       </w:r>
       <w:r>
         <w:rPr>
@@ -465,43 +465,43 @@
           <w:szCs w:val="28"/>
           <w:lang w:val="en-US"/>
         </w:rPr>
-        <w:t>Use-Case Diagram</w:t>
-      </w:r>
-      <w:r>
-        <w:rPr>
-          <w:rFonts w:ascii="Times New Roman" w:hAnsi="Times New Roman" w:cs="Times New Roman"/>
-          <w:sz w:val="28"/>
-          <w:szCs w:val="28"/>
-          <w:lang w:val="en-US"/>
-        </w:rPr>
-        <w:t>,</w:t>
-      </w:r>
-      <w:r>
-        <w:rPr>
-          <w:rFonts w:ascii="Times New Roman" w:hAnsi="Times New Roman" w:cs="Times New Roman"/>
-          <w:sz w:val="28"/>
-          <w:szCs w:val="28"/>
-          <w:lang w:val="en-US"/>
-        </w:rPr>
-        <w:t xml:space="preserve"> which follows this letter</w:t>
-      </w:r>
-      <w:r>
-        <w:rPr>
-          <w:rFonts w:ascii="Times New Roman" w:hAnsi="Times New Roman" w:cs="Times New Roman"/>
-          <w:sz w:val="28"/>
-          <w:szCs w:val="28"/>
-          <w:lang w:val="en-US"/>
-        </w:rPr>
-        <w:t>,</w:t>
-      </w:r>
-      <w:r>
-        <w:rPr>
-          <w:rFonts w:ascii="Times New Roman" w:hAnsi="Times New Roman" w:cs="Times New Roman"/>
-          <w:sz w:val="28"/>
-          <w:szCs w:val="28"/>
-          <w:lang w:val="en-US"/>
-        </w:rPr>
-        <w:t xml:space="preserve"> contains a management scheme and functional of all roles – librarians (admin) and users. </w:t>
+        <w:t>Use-Case Diagram, which follows this letter, contains a management schem</w:t>
+      </w:r>
+      <w:r>
+        <w:rPr>
+          <w:rFonts w:ascii="Times New Roman" w:hAnsi="Times New Roman" w:cs="Times New Roman"/>
+          <w:sz w:val="28"/>
+          <w:szCs w:val="28"/>
+          <w:lang w:val="en-US"/>
+        </w:rPr>
+        <w:t>a</w:t>
+      </w:r>
+      <w:r>
+        <w:rPr>
+          <w:rFonts w:ascii="Times New Roman" w:hAnsi="Times New Roman" w:cs="Times New Roman"/>
+          <w:sz w:val="28"/>
+          <w:szCs w:val="28"/>
+          <w:lang w:val="en-US"/>
+        </w:rPr>
+        <w:t xml:space="preserve"> and functional</w:t>
+      </w:r>
+      <w:r>
+        <w:rPr>
+          <w:rFonts w:ascii="Times New Roman" w:hAnsi="Times New Roman" w:cs="Times New Roman"/>
+          <w:sz w:val="28"/>
+          <w:szCs w:val="28"/>
+          <w:lang w:val="en-US"/>
+        </w:rPr>
+        <w:t>ity</w:t>
+      </w:r>
+      <w:r>
+        <w:rPr>
+          <w:rFonts w:ascii="Times New Roman" w:hAnsi="Times New Roman" w:cs="Times New Roman"/>
+          <w:sz w:val="28"/>
+          <w:szCs w:val="28"/>
+          <w:lang w:val="en-US"/>
+        </w:rPr>
+        <w:t xml:space="preserve"> of all roles – librarians (admin) and users. </w:t>
       </w:r>
     </w:p>
     <w:p>
